--- a/Embedded Resumes/February/Intel-GPU-SWE-Intern/Resume.docx
+++ b/Embedded Resumes/February/Intel-GPU-SWE-Intern/Resume.docx
@@ -400,7 +400,13 @@
         <w:rPr>
           <w:rFonts w:asciiTheme="minorHAnsi" w:eastAsia="Times New Roman" w:hAnsiTheme="minorHAnsi" w:cstheme="minorHAnsi"/>
         </w:rPr>
-        <w:t>Undergraduate Staff Software Engineer</w:t>
+        <w:t>Software Engineer</w:t>
+      </w:r>
+      <w:r>
+        <w:rPr>
+          <w:rFonts w:asciiTheme="minorHAnsi" w:eastAsia="Times New Roman" w:hAnsiTheme="minorHAnsi" w:cstheme="minorHAnsi"/>
+        </w:rPr>
+        <w:t xml:space="preserve"> Intern</w:t>
       </w:r>
       <w:r>
         <w:rPr>
@@ -430,13 +436,7 @@
         <w:rPr>
           <w:rFonts w:asciiTheme="minorHAnsi" w:hAnsiTheme="minorHAnsi" w:cstheme="minorHAnsi"/>
         </w:rPr>
-        <w:t>P</w:t>
-      </w:r>
-      <w:r>
-        <w:rPr>
-          <w:rFonts w:asciiTheme="minorHAnsi" w:hAnsiTheme="minorHAnsi" w:cstheme="minorHAnsi"/>
-        </w:rPr>
-        <w:t>resent</w:t>
+        <w:t>Spring 2024</w:t>
       </w:r>
     </w:p>
     <w:p>
@@ -453,10 +453,9 @@
       </w:pPr>
       <w:r>
         <w:rPr>
-          <w:rFonts w:asciiTheme="minorHAnsi" w:eastAsiaTheme="minorHAnsi" w:hAnsiTheme="minorHAnsi" w:cstheme="minorHAnsi"/>
-          <w:lang w:val="en-US"/>
-        </w:rPr>
-        <w:t>Problems users were having were having an effective way at monitoring data, doing data analysis.</w:t>
+          <w:rFonts w:asciiTheme="minorHAnsi" w:eastAsia="Times New Roman" w:hAnsiTheme="minorHAnsi" w:cstheme="minorHAnsi"/>
+        </w:rPr>
+        <w:t>Users were facing was ineffective ability at monitoring incoming data, doing data analysis.</w:t>
       </w:r>
     </w:p>
     <w:p>
@@ -473,24 +472,9 @@
       </w:pPr>
       <w:r>
         <w:rPr>
-          <w:rFonts w:asciiTheme="minorHAnsi" w:eastAsiaTheme="minorHAnsi" w:hAnsiTheme="minorHAnsi" w:cstheme="minorHAnsi"/>
-          <w:lang w:val="en-US"/>
-        </w:rPr>
-        <w:t>My solution in solving this issue was implementing docking windows. By creating a process to run in worker threads, streaming data in real time to the user via the docking window</w:t>
-      </w:r>
-      <w:r>
-        <w:rPr>
-          <w:rFonts w:asciiTheme="minorHAnsi" w:eastAsiaTheme="minorHAnsi" w:hAnsiTheme="minorHAnsi" w:cstheme="minorHAnsi"/>
-          <w:lang w:val="en-US"/>
-        </w:rPr>
-        <w:t>s</w:t>
-      </w:r>
-      <w:r>
-        <w:rPr>
-          <w:rFonts w:asciiTheme="minorHAnsi" w:eastAsiaTheme="minorHAnsi" w:hAnsiTheme="minorHAnsi" w:cstheme="minorHAnsi"/>
-          <w:lang w:val="en-US"/>
-        </w:rPr>
-        <w:t>.</w:t>
+          <w:rFonts w:asciiTheme="minorHAnsi" w:eastAsia="Times New Roman" w:hAnsiTheme="minorHAnsi" w:cstheme="minorHAnsi"/>
+        </w:rPr>
+        <w:t>Implemented solutions to solve these issues users were facing.</w:t>
       </w:r>
     </w:p>
     <w:p>
@@ -507,9 +491,9 @@
       </w:pPr>
       <w:r>
         <w:rPr>
-          <w:rFonts w:asciiTheme="minorHAnsi" w:eastAsiaTheme="minorHAnsi" w:hAnsiTheme="minorHAnsi" w:cstheme="minorHAnsi"/>
-        </w:rPr>
-        <w:t>Goals was using the docking windows, for when users submit jobs can receive feedback through these docking windows.</w:t>
+          <w:rFonts w:asciiTheme="minorHAnsi" w:eastAsia="Times New Roman" w:hAnsiTheme="minorHAnsi" w:cstheme="minorHAnsi"/>
+        </w:rPr>
+        <w:t>I developed using Qt’s QProcess to run in worker threads for streaming real-time data to users via docking windows.</w:t>
       </w:r>
     </w:p>
     <w:p>
@@ -526,28 +510,9 @@
       </w:pPr>
       <w:r>
         <w:rPr>
-          <w:rFonts w:asciiTheme="minorHAnsi" w:eastAsiaTheme="minorHAnsi" w:hAnsiTheme="minorHAnsi" w:cstheme="minorHAnsi"/>
-        </w:rPr>
-        <w:t>My skills in multithreading and parallel processing development allowed me to effectively design and accomplish real results, of working in a multithreaded environment.</w:t>
-      </w:r>
-    </w:p>
-    <w:p>
-      <w:pPr>
-        <w:numPr>
-          <w:ilvl w:val="0"/>
-          <w:numId w:val="2"/>
-        </w:numPr>
-        <w:spacing w:line="240" w:lineRule="auto"/>
-        <w:jc w:val="both"/>
-        <w:rPr>
-          <w:rFonts w:asciiTheme="minorHAnsi" w:eastAsia="Times New Roman" w:hAnsiTheme="minorHAnsi" w:cstheme="minorHAnsi"/>
-        </w:rPr>
-      </w:pPr>
-      <w:r>
-        <w:rPr>
-          <w:rFonts w:asciiTheme="minorHAnsi" w:eastAsiaTheme="minorHAnsi" w:hAnsiTheme="minorHAnsi" w:cstheme="minorHAnsi"/>
-        </w:rPr>
-        <w:t>Given opportunities to continue to learning the Qt framework using C++ to develop GUI applications.</w:t>
+          <w:rFonts w:asciiTheme="minorHAnsi" w:eastAsia="Times New Roman" w:hAnsiTheme="minorHAnsi" w:cstheme="minorHAnsi"/>
+        </w:rPr>
+        <w:t>Users were able to submit jobs and receive feedback through these docking window, improving data analysis capabilities.</w:t>
       </w:r>
     </w:p>
     <w:p>
